--- a/report(5)_api22_20122077.docx
+++ b/report(5)_api22_20122077.docx
@@ -396,7 +396,7 @@
       <w:pPr>
         <w:pStyle w:val="NoSpacing"/>
         <w:rPr>
-          <w:rFonts w:ascii="Meiryo UI" w:eastAsia="Meiryo UI" w:hAnsi="Meiryo UI" w:hint="eastAsia"/>
+          <w:rFonts w:ascii="Meiryo UI" w:eastAsia="Meiryo UI" w:hAnsi="Meiryo UI"/>
         </w:rPr>
       </w:pPr>
       <w:r>
@@ -616,7 +616,31 @@
         <w:rPr>
           <w:rFonts w:ascii="Meiryo UI" w:eastAsia="Meiryo UI" w:hAnsi="Meiryo UI" w:hint="eastAsia"/>
         </w:rPr>
-        <w:t xml:space="preserve">デッドリー・デス・デッドリアス </w:t>
+        <w:t>デッドリー</w:t>
+      </w:r>
+      <w:r>
+        <w:rPr>
+          <w:rFonts w:ascii="Meiryo UI" w:eastAsia="Meiryo UI" w:hAnsi="Meiryo UI" w:hint="eastAsia"/>
+        </w:rPr>
+        <w:t xml:space="preserve"> </w:t>
+      </w:r>
+      <w:r>
+        <w:rPr>
+          <w:rFonts w:ascii="Meiryo UI" w:eastAsia="Meiryo UI" w:hAnsi="Meiryo UI" w:hint="eastAsia"/>
+        </w:rPr>
+        <w:t>デス</w:t>
+      </w:r>
+      <w:r>
+        <w:rPr>
+          <w:rFonts w:ascii="Meiryo UI" w:eastAsia="Meiryo UI" w:hAnsi="Meiryo UI" w:hint="eastAsia"/>
+        </w:rPr>
+        <w:t xml:space="preserve"> </w:t>
+      </w:r>
+      <w:r>
+        <w:rPr>
+          <w:rFonts w:ascii="Meiryo UI" w:eastAsia="Meiryo UI" w:hAnsi="Meiryo UI" w:hint="eastAsia"/>
+        </w:rPr>
+        <w:t xml:space="preserve">デッドリアス </w:t>
       </w:r>
       <w:r>
         <w:rPr>
@@ -660,83 +684,265 @@
     <w:p>
       <w:pPr>
         <w:rPr>
+          <w:rFonts w:ascii="Meiryo UI" w:eastAsia="Meiryo UI" w:hAnsi="Meiryo UI" w:hint="eastAsia"/>
+          <w:color w:val="000000" w:themeColor="text1"/>
+        </w:rPr>
+      </w:pPr>
+      <w:r>
+        <w:rPr>
+          <w:rFonts w:ascii="Meiryo UI" w:eastAsia="Meiryo UI" w:hAnsi="Meiryo UI" w:hint="eastAsia"/>
+          <w:color w:val="000000" w:themeColor="text1"/>
+        </w:rPr>
+        <w:t>WEBゲーム</w:t>
+      </w:r>
+      <w:r>
+        <w:rPr>
+          <w:rFonts w:ascii="Meiryo UI" w:eastAsia="Meiryo UI" w:hAnsi="Meiryo UI" w:hint="eastAsia"/>
+          <w:color w:val="000000" w:themeColor="text1"/>
+        </w:rPr>
+        <w:t>です</w:t>
+      </w:r>
+      <w:r>
+        <w:rPr>
+          <w:rFonts w:ascii="Meiryo UI" w:eastAsia="Meiryo UI" w:hAnsi="Meiryo UI" w:hint="eastAsia"/>
+          <w:color w:val="000000" w:themeColor="text1"/>
+        </w:rPr>
+        <w:t>。</w:t>
+      </w:r>
+      <w:r>
+        <w:rPr>
+          <w:rFonts w:ascii="Meiryo UI" w:eastAsia="Meiryo UI" w:hAnsi="Meiryo UI" w:hint="eastAsia"/>
+          <w:color w:val="000000" w:themeColor="text1"/>
+        </w:rPr>
+        <w:t>この</w:t>
+      </w:r>
+      <w:r>
+        <w:rPr>
+          <w:rFonts w:ascii="Meiryo UI" w:eastAsia="Meiryo UI" w:hAnsi="Meiryo UI" w:hint="eastAsia"/>
+          <w:color w:val="000000" w:themeColor="text1"/>
+        </w:rPr>
+        <w:t>ゲームはシングル</w:t>
+      </w:r>
+      <w:r>
+        <w:rPr>
+          <w:rFonts w:ascii="Meiryo UI" w:eastAsia="Meiryo UI" w:hAnsi="Meiryo UI" w:hint="eastAsia"/>
+          <w:color w:val="000000" w:themeColor="text1"/>
+        </w:rPr>
+        <w:t xml:space="preserve">　</w:t>
+      </w:r>
+      <w:r>
+        <w:rPr>
+          <w:rFonts w:ascii="Meiryo UI" w:eastAsia="Meiryo UI" w:hAnsi="Meiryo UI" w:hint="eastAsia"/>
+          <w:color w:val="000000" w:themeColor="text1"/>
+        </w:rPr>
+        <w:t>プレイヤー</w:t>
+      </w:r>
+      <w:r>
+        <w:rPr>
+          <w:rFonts w:ascii="Meiryo UI" w:eastAsia="Meiryo UI" w:hAnsi="Meiryo UI" w:hint="eastAsia"/>
+          <w:color w:val="000000" w:themeColor="text1"/>
+        </w:rPr>
+        <w:t xml:space="preserve">　</w:t>
+      </w:r>
+      <w:r>
+        <w:rPr>
+          <w:rFonts w:ascii="Meiryo UI" w:eastAsia="Meiryo UI" w:hAnsi="Meiryo UI" w:hint="eastAsia"/>
+          <w:color w:val="000000" w:themeColor="text1"/>
+        </w:rPr>
+        <w:t>ローグライク</w:t>
+      </w:r>
+      <w:r>
+        <w:rPr>
+          <w:rFonts w:ascii="Meiryo UI" w:eastAsia="Meiryo UI" w:hAnsi="Meiryo UI" w:hint="eastAsia"/>
+          <w:color w:val="000000" w:themeColor="text1"/>
+        </w:rPr>
+        <w:t xml:space="preserve">　</w:t>
+      </w:r>
+      <w:r>
+        <w:rPr>
+          <w:rFonts w:ascii="Meiryo UI" w:eastAsia="Meiryo UI" w:hAnsi="Meiryo UI" w:hint="eastAsia"/>
+          <w:color w:val="000000" w:themeColor="text1"/>
+        </w:rPr>
+        <w:t>スピードラン</w:t>
+      </w:r>
+      <w:r>
+        <w:rPr>
+          <w:rFonts w:ascii="Meiryo UI" w:eastAsia="Meiryo UI" w:hAnsi="Meiryo UI" w:hint="eastAsia"/>
+          <w:color w:val="000000" w:themeColor="text1"/>
+        </w:rPr>
+        <w:t xml:space="preserve">　</w:t>
+      </w:r>
+      <w:r>
+        <w:rPr>
+          <w:rFonts w:ascii="Meiryo UI" w:eastAsia="Meiryo UI" w:hAnsi="Meiryo UI" w:hint="eastAsia"/>
+          <w:color w:val="000000" w:themeColor="text1"/>
+        </w:rPr>
+        <w:t>オクション</w:t>
+      </w:r>
+      <w:r>
+        <w:rPr>
+          <w:rFonts w:ascii="Meiryo UI" w:eastAsia="Meiryo UI" w:hAnsi="Meiryo UI" w:hint="eastAsia"/>
+          <w:color w:val="000000" w:themeColor="text1"/>
+        </w:rPr>
+        <w:t xml:space="preserve">　</w:t>
+      </w:r>
+      <w:r>
+        <w:rPr>
+          <w:rFonts w:ascii="Meiryo UI" w:eastAsia="Meiryo UI" w:hAnsi="Meiryo UI" w:hint="eastAsia"/>
+          <w:color w:val="000000" w:themeColor="text1"/>
+        </w:rPr>
+        <w:t>スラッシュ</w:t>
+      </w:r>
+      <w:r>
+        <w:rPr>
+          <w:rFonts w:ascii="Meiryo UI" w:eastAsia="Meiryo UI" w:hAnsi="Meiryo UI" w:hint="eastAsia"/>
+          <w:color w:val="000000" w:themeColor="text1"/>
+        </w:rPr>
+        <w:t xml:space="preserve">　</w:t>
+      </w:r>
+      <w:r>
+        <w:rPr>
+          <w:rFonts w:ascii="Meiryo UI" w:eastAsia="Meiryo UI" w:hAnsi="Meiryo UI" w:hint="eastAsia"/>
+          <w:color w:val="000000" w:themeColor="text1"/>
+        </w:rPr>
+        <w:t>ゲームです。このゲーム</w:t>
+      </w:r>
+      <w:r>
+        <w:rPr>
+          <w:rFonts w:ascii="Meiryo UI" w:eastAsia="Meiryo UI" w:hAnsi="Meiryo UI" w:hint="eastAsia"/>
+          <w:color w:val="000000" w:themeColor="text1"/>
+        </w:rPr>
+        <w:t>をやる</w:t>
+      </w:r>
+      <w:r>
+        <w:rPr>
+          <w:rFonts w:ascii="Meiryo UI" w:eastAsia="Meiryo UI" w:hAnsi="Meiryo UI" w:hint="eastAsia"/>
+          <w:color w:val="000000" w:themeColor="text1"/>
+        </w:rPr>
+        <w:t>目的</w:t>
+      </w:r>
+      <w:proofErr w:type="gramStart"/>
+      <w:r>
+        <w:rPr>
+          <w:rFonts w:ascii="Meiryo UI" w:eastAsia="Meiryo UI" w:hAnsi="Meiryo UI" w:hint="eastAsia"/>
+          <w:color w:val="000000" w:themeColor="text1"/>
+        </w:rPr>
+        <w:t>は</w:t>
+      </w:r>
+      <w:proofErr w:type="gramEnd"/>
+      <w:r>
+        <w:rPr>
+          <w:rFonts w:ascii="Meiryo UI" w:eastAsia="Meiryo UI" w:hAnsi="Meiryo UI" w:hint="eastAsia"/>
+          <w:color w:val="000000" w:themeColor="text1"/>
+        </w:rPr>
+        <w:t>ゲーム</w:t>
+      </w:r>
+      <w:proofErr w:type="gramStart"/>
+      <w:r>
+        <w:rPr>
+          <w:rFonts w:ascii="Meiryo UI" w:eastAsia="Meiryo UI" w:hAnsi="Meiryo UI" w:hint="eastAsia"/>
+          <w:color w:val="000000" w:themeColor="text1"/>
+        </w:rPr>
+        <w:t>は</w:t>
+      </w:r>
+      <w:proofErr w:type="gramEnd"/>
+      <w:r>
+        <w:rPr>
+          <w:rFonts w:ascii="Meiryo UI" w:eastAsia="Meiryo UI" w:hAnsi="Meiryo UI" w:hint="eastAsia"/>
+          <w:color w:val="000000" w:themeColor="text1"/>
+        </w:rPr>
+        <w:t>最短時間</w:t>
+      </w:r>
+      <w:r>
+        <w:rPr>
+          <w:rFonts w:ascii="Meiryo UI" w:eastAsia="Meiryo UI" w:hAnsi="Meiryo UI" w:hint="eastAsia"/>
+          <w:color w:val="000000" w:themeColor="text1"/>
+        </w:rPr>
+        <w:t>でゲームをクリアしながら、一番高いスコアを狙う</w:t>
+      </w:r>
+      <w:r>
+        <w:rPr>
+          <w:rFonts w:ascii="Meiryo UI" w:eastAsia="Meiryo UI" w:hAnsi="Meiryo UI" w:hint="eastAsia"/>
+          <w:color w:val="000000" w:themeColor="text1"/>
+        </w:rPr>
+        <w:t>こと</w:t>
+      </w:r>
+      <w:r>
+        <w:rPr>
+          <w:rFonts w:ascii="Meiryo UI" w:eastAsia="Meiryo UI" w:hAnsi="Meiryo UI" w:hint="eastAsia"/>
+          <w:color w:val="000000" w:themeColor="text1"/>
+        </w:rPr>
+        <w:t>です。ゲームをクリアする度に、もしも、スコア一番高いと</w:t>
+      </w:r>
+      <w:r>
+        <w:rPr>
+          <w:rFonts w:ascii="Meiryo UI" w:eastAsia="Meiryo UI" w:hAnsi="Meiryo UI" w:hint="eastAsia"/>
+          <w:color w:val="000000" w:themeColor="text1"/>
+        </w:rPr>
+        <w:t>クリア</w:t>
+      </w:r>
+      <w:r>
+        <w:rPr>
+          <w:rFonts w:ascii="Meiryo UI" w:eastAsia="Meiryo UI" w:hAnsi="Meiryo UI" w:hint="eastAsia"/>
+          <w:color w:val="000000" w:themeColor="text1"/>
+        </w:rPr>
+        <w:t>時間一番</w:t>
+      </w:r>
+      <w:r>
+        <w:rPr>
+          <w:rFonts w:ascii="Meiryo UI" w:eastAsia="Meiryo UI" w:hAnsi="Meiryo UI" w:hint="eastAsia"/>
+          <w:color w:val="000000" w:themeColor="text1"/>
+        </w:rPr>
+        <w:t>早い</w:t>
+      </w:r>
+      <w:r>
+        <w:rPr>
+          <w:rFonts w:ascii="Meiryo UI" w:eastAsia="Meiryo UI" w:hAnsi="Meiryo UI" w:hint="eastAsia"/>
+          <w:color w:val="000000" w:themeColor="text1"/>
+        </w:rPr>
+        <w:t>だったら、ゲームの公式ウエブサイトにー自分の</w:t>
+      </w:r>
+      <w:r>
+        <w:rPr>
+          <w:rFonts w:ascii="Meiryo UI" w:eastAsia="Meiryo UI" w:hAnsi="Meiryo UI" w:hint="eastAsia"/>
+          <w:color w:val="000000" w:themeColor="text1"/>
+        </w:rPr>
+        <w:t>成果を</w:t>
+      </w:r>
+      <w:r>
+        <w:rPr>
+          <w:rFonts w:ascii="Meiryo UI" w:eastAsia="Meiryo UI" w:hAnsi="Meiryo UI" w:hint="eastAsia"/>
+          <w:color w:val="000000" w:themeColor="text1"/>
+        </w:rPr>
+        <w:t>表示</w:t>
+      </w:r>
+      <w:r>
+        <w:rPr>
+          <w:rFonts w:ascii="Meiryo UI" w:eastAsia="Meiryo UI" w:hAnsi="Meiryo UI" w:hint="eastAsia"/>
+          <w:color w:val="000000" w:themeColor="text1"/>
+        </w:rPr>
+        <w:t>します</w:t>
+      </w:r>
+      <w:r>
+        <w:rPr>
+          <w:rFonts w:ascii="Meiryo UI" w:eastAsia="Meiryo UI" w:hAnsi="Meiryo UI" w:hint="eastAsia"/>
+          <w:color w:val="000000" w:themeColor="text1"/>
+        </w:rPr>
+        <w:t>。</w:t>
+      </w:r>
+      <w:r>
+        <w:rPr>
           <w:rFonts w:ascii="Meiryo UI" w:eastAsia="Meiryo UI" w:hAnsi="Meiryo UI"/>
           <w:color w:val="000000" w:themeColor="text1"/>
         </w:rPr>
-      </w:pPr>
+        <w:br/>
+      </w:r>
       <w:r>
         <w:rPr>
           <w:rFonts w:ascii="Meiryo UI" w:eastAsia="Meiryo UI" w:hAnsi="Meiryo UI" w:hint="eastAsia"/>
           <w:color w:val="000000" w:themeColor="text1"/>
         </w:rPr>
-        <w:t>WEBゲームを作ります。ゲームはシングルプレイヤーローグライクスピードランオクションスラッシュゲームです。このゲームの目的</w:t>
-      </w:r>
-      <w:proofErr w:type="gramStart"/>
-      <w:r>
-        <w:rPr>
-          <w:rFonts w:ascii="Meiryo UI" w:eastAsia="Meiryo UI" w:hAnsi="Meiryo UI" w:hint="eastAsia"/>
-          <w:color w:val="000000" w:themeColor="text1"/>
-        </w:rPr>
-        <w:t>は</w:t>
-      </w:r>
-      <w:proofErr w:type="gramEnd"/>
-      <w:r>
-        <w:rPr>
-          <w:rFonts w:ascii="Meiryo UI" w:eastAsia="Meiryo UI" w:hAnsi="Meiryo UI" w:hint="eastAsia"/>
-          <w:color w:val="000000" w:themeColor="text1"/>
-        </w:rPr>
-        <w:t>ゲーム</w:t>
-      </w:r>
-      <w:proofErr w:type="gramStart"/>
-      <w:r>
-        <w:rPr>
-          <w:rFonts w:ascii="Meiryo UI" w:eastAsia="Meiryo UI" w:hAnsi="Meiryo UI" w:hint="eastAsia"/>
-          <w:color w:val="000000" w:themeColor="text1"/>
-        </w:rPr>
-        <w:t>は</w:t>
-      </w:r>
-      <w:proofErr w:type="gramEnd"/>
-      <w:r>
-        <w:rPr>
-          <w:rFonts w:ascii="Meiryo UI" w:eastAsia="Meiryo UI" w:hAnsi="Meiryo UI" w:hint="eastAsia"/>
-          <w:color w:val="000000" w:themeColor="text1"/>
-        </w:rPr>
-        <w:t>早めのペースでゲームをクリアしながら、一番高いスコアを狙うゲームです。ゲームをクリアする度に、もしも、スコア一番高いと時間一番低いだったら、ゲームの公式ウエブサイトにー自分の</w:t>
-      </w:r>
-      <w:r>
-        <w:rPr>
-          <w:rFonts w:ascii="Meiryo UI" w:eastAsia="Meiryo UI" w:hAnsi="Meiryo UI" w:hint="eastAsia"/>
-          <w:color w:val="000000" w:themeColor="text1"/>
-        </w:rPr>
-        <w:t>成果を</w:t>
-      </w:r>
-      <w:r>
-        <w:rPr>
-          <w:rFonts w:ascii="Meiryo UI" w:eastAsia="Meiryo UI" w:hAnsi="Meiryo UI" w:hint="eastAsia"/>
-          <w:color w:val="000000" w:themeColor="text1"/>
-        </w:rPr>
-        <w:t>表示</w:t>
-      </w:r>
-      <w:r>
-        <w:rPr>
-          <w:rFonts w:ascii="Meiryo UI" w:eastAsia="Meiryo UI" w:hAnsi="Meiryo UI" w:hint="eastAsia"/>
-          <w:color w:val="000000" w:themeColor="text1"/>
-        </w:rPr>
-        <w:t>します</w:t>
-      </w:r>
-      <w:r>
-        <w:rPr>
-          <w:rFonts w:ascii="Meiryo UI" w:eastAsia="Meiryo UI" w:hAnsi="Meiryo UI" w:hint="eastAsia"/>
-          <w:color w:val="000000" w:themeColor="text1"/>
-        </w:rPr>
-        <w:t>。</w:t>
-      </w:r>
-      <w:r>
-        <w:rPr>
-          <w:rFonts w:ascii="Meiryo UI" w:eastAsia="Meiryo UI" w:hAnsi="Meiryo UI" w:hint="eastAsia"/>
-          <w:color w:val="000000" w:themeColor="text1"/>
-        </w:rPr>
-        <w:t>もちろん、それはもしもTOP10の場合です。</w:t>
+        <w:t>このゲームをアクセスためにはゲームの公式サイトにアクセスできます。そこで、自分または他のプレイヤーの達成を見えます。</w:t>
       </w:r>
     </w:p>
     <w:p>
@@ -852,13 +1058,13 @@
         <w:br/>
       </w:r>
       <w:r>
+        <w:lastRenderedPageBreak/>
         <w:br/>
       </w:r>
       <w:r>
         <w:rPr>
           <w:noProof/>
         </w:rPr>
-        <w:lastRenderedPageBreak/>
         <mc:AlternateContent>
           <mc:Choice Requires="wps">
             <w:drawing>
@@ -1426,6 +1632,7 @@
         <w:rPr>
           <w:noProof/>
         </w:rPr>
+        <w:lastRenderedPageBreak/>
         <mc:AlternateContent>
           <mc:Choice Requires="wps">
             <w:drawing>
@@ -1581,7 +1788,6 @@
         <w:rPr>
           <w:noProof/>
         </w:rPr>
-        <w:lastRenderedPageBreak/>
         <mc:AlternateContent>
           <mc:Choice Requires="wps">
             <w:drawing>
@@ -2020,6 +2226,7 @@
         <w:rPr>
           <w:noProof/>
         </w:rPr>
+        <w:lastRenderedPageBreak/>
         <mc:AlternateContent>
           <mc:Choice Requires="wps">
             <w:drawing>
@@ -2394,7 +2601,6 @@
         <w:rPr>
           <w:noProof/>
         </w:rPr>
-        <w:lastRenderedPageBreak/>
         <mc:AlternateContent>
           <mc:Choice Requires="wps">
             <w:drawing>
@@ -2830,6 +3036,7 @@
         <w:rPr>
           <w:noProof/>
         </w:rPr>
+        <w:lastRenderedPageBreak/>
         <w:drawing>
           <wp:inline distT="0" distB="0" distL="0" distR="0" wp14:anchorId="6C5B0EF8" wp14:editId="359EBB95">
             <wp:extent cx="5982124" cy="3005455"/>
@@ -2949,7 +3156,6 @@
           <w:sz w:val="16"/>
           <w:szCs w:val="16"/>
         </w:rPr>
-        <w:lastRenderedPageBreak/>
         <w:t>＊</w:t>
       </w:r>
       <w:proofErr w:type="spellStart"/>
@@ -3226,6 +3432,7 @@
           <w:rFonts w:hint="eastAsia"/>
           <w:noProof/>
         </w:rPr>
+        <w:lastRenderedPageBreak/>
         <w:drawing>
           <wp:inline distT="0" distB="0" distL="0" distR="0" wp14:anchorId="2D338C76" wp14:editId="0E72D73A">
             <wp:extent cx="6645910" cy="1484630"/>
@@ -3437,7 +3644,6 @@
         <w:rPr>
           <w:noProof/>
         </w:rPr>
-        <w:lastRenderedPageBreak/>
         <w:drawing>
           <wp:inline distT="0" distB="0" distL="0" distR="0" wp14:anchorId="590C5B21" wp14:editId="4A10E791">
             <wp:extent cx="3916592" cy="1819835"/>
@@ -3486,7 +3692,7 @@
           <w:noProof/>
         </w:rPr>
         <w:drawing>
-          <wp:inline distT="0" distB="0" distL="0" distR="0" wp14:anchorId="063A8BCB" wp14:editId="54BF12AB">
+          <wp:inline distT="0" distB="0" distL="0" distR="0" wp14:anchorId="063A8BCB" wp14:editId="2411A287">
             <wp:extent cx="6645910" cy="1156335"/>
             <wp:effectExtent l="0" t="0" r="1270" b="1905"/>
             <wp:docPr id="613765464" name="Picture 15"/>
@@ -3665,6 +3871,7 @@
           <w:rFonts w:hint="eastAsia"/>
           <w:noProof/>
         </w:rPr>
+        <w:lastRenderedPageBreak/>
         <mc:AlternateContent>
           <mc:Choice Requires="wps">
             <w:drawing>
@@ -4149,7 +4356,6 @@
         <w:rPr>
           <w:rFonts w:hint="eastAsia"/>
         </w:rPr>
-        <w:lastRenderedPageBreak/>
         <w:t>時間の動作は下のように</w:t>
       </w:r>
       <w:proofErr w:type="gramStart"/>
@@ -4475,6 +4681,7 @@
         <w:rPr>
           <w:rFonts w:hint="eastAsia"/>
         </w:rPr>
+        <w:lastRenderedPageBreak/>
         <w:t>データを投稿する前に、API先にそのプレイヤー名を確認します。もしも、存在している場合は、そのデータを書き直します。もしもなかったら、新しい投稿します。</w:t>
       </w:r>
     </w:p>
@@ -4588,9 +4795,6 @@
     <w:p>
       <w:pPr>
         <w:spacing w:before="0" w:after="0" w:line="240" w:lineRule="auto"/>
-        <w:rPr>
-          <w:rFonts w:hint="eastAsia"/>
-        </w:rPr>
       </w:pPr>
       <w:r>
         <w:rPr>
@@ -4617,9 +4821,6 @@
     <w:p>
       <w:pPr>
         <w:spacing w:before="0" w:after="0" w:line="240" w:lineRule="auto"/>
-        <w:rPr>
-          <w:rFonts w:hint="eastAsia"/>
-        </w:rPr>
       </w:pPr>
     </w:p>
     <w:p>
@@ -4633,7 +4834,6 @@
         <w:rPr>
           <w:rFonts w:ascii="Meiryo UI" w:eastAsia="Meiryo UI" w:hAnsi="Meiryo UI" w:hint="eastAsia"/>
         </w:rPr>
-        <w:lastRenderedPageBreak/>
         <w:t>レポート(</w:t>
       </w:r>
       <w:r>
